--- a/Pandas.docx
+++ b/Pandas.docx
@@ -91,6 +91,9 @@
     </w:p>
     <w:p>
       <w:r>
+        <w:rPr>
+          <w:noProof/>
+        </w:rPr>
         <w:drawing>
           <wp:inline distT="0" distB="0" distL="0" distR="0" wp14:anchorId="5D5F5263" wp14:editId="62541B5F">
             <wp:extent cx="5943600" cy="930275"/>
@@ -195,6 +198,9 @@
     <w:p/>
     <w:p>
       <w:r>
+        <w:rPr>
+          <w:noProof/>
+        </w:rPr>
         <w:drawing>
           <wp:inline distT="0" distB="0" distL="0" distR="0" wp14:anchorId="377246AF" wp14:editId="5A0DEAF2">
             <wp:extent cx="5943600" cy="2585085"/>
@@ -270,6 +276,9 @@
     <w:p/>
     <w:p>
       <w:r>
+        <w:rPr>
+          <w:noProof/>
+        </w:rPr>
         <w:drawing>
           <wp:inline distT="0" distB="0" distL="0" distR="0" wp14:anchorId="0EA6F223" wp14:editId="35A3E15D">
             <wp:extent cx="3784600" cy="1143000"/>
@@ -310,6 +319,9 @@
     <w:p/>
     <w:p>
       <w:r>
+        <w:rPr>
+          <w:noProof/>
+        </w:rPr>
         <w:drawing>
           <wp:inline distT="0" distB="0" distL="0" distR="0" wp14:anchorId="5476AFA8" wp14:editId="0F939154">
             <wp:extent cx="5943600" cy="950595"/>
@@ -350,6 +362,9 @@
     <w:p/>
     <w:p>
       <w:r>
+        <w:rPr>
+          <w:noProof/>
+        </w:rPr>
         <w:lastRenderedPageBreak/>
         <w:drawing>
           <wp:inline distT="0" distB="0" distL="0" distR="0" wp14:anchorId="04281E24" wp14:editId="5CEABFE0">
@@ -391,6 +406,9 @@
     <w:p/>
     <w:p>
       <w:r>
+        <w:rPr>
+          <w:noProof/>
+        </w:rPr>
         <w:drawing>
           <wp:inline distT="0" distB="0" distL="0" distR="0" wp14:anchorId="0655A402" wp14:editId="477D61C7">
             <wp:extent cx="5943600" cy="3218815"/>
@@ -431,6 +449,9 @@
     <w:p/>
     <w:p>
       <w:r>
+        <w:rPr>
+          <w:noProof/>
+        </w:rPr>
         <w:drawing>
           <wp:inline distT="0" distB="0" distL="0" distR="0" wp14:anchorId="04610684" wp14:editId="3944E67E">
             <wp:extent cx="5943600" cy="2869565"/>
@@ -471,6 +492,9 @@
     <w:p/>
     <w:p>
       <w:r>
+        <w:rPr>
+          <w:noProof/>
+        </w:rPr>
         <w:lastRenderedPageBreak/>
         <w:drawing>
           <wp:inline distT="0" distB="0" distL="0" distR="0" wp14:anchorId="4FBE7872" wp14:editId="09244C5A">
@@ -512,6 +536,9 @@
     <w:p/>
     <w:p>
       <w:r>
+        <w:rPr>
+          <w:noProof/>
+        </w:rPr>
         <w:drawing>
           <wp:inline distT="0" distB="0" distL="0" distR="0" wp14:anchorId="13A0F7B1" wp14:editId="45979632">
             <wp:extent cx="5943600" cy="1263650"/>
@@ -552,6 +579,9 @@
     <w:p/>
     <w:p>
       <w:r>
+        <w:rPr>
+          <w:noProof/>
+        </w:rPr>
         <w:drawing>
           <wp:inline distT="0" distB="0" distL="0" distR="0" wp14:anchorId="7F351B20" wp14:editId="6955E722">
             <wp:extent cx="5943600" cy="766445"/>
@@ -592,6 +622,9 @@
     <w:p/>
     <w:p>
       <w:r>
+        <w:rPr>
+          <w:noProof/>
+        </w:rPr>
         <w:drawing>
           <wp:inline distT="0" distB="0" distL="0" distR="0" wp14:anchorId="5C86A003" wp14:editId="132D8D10">
             <wp:extent cx="5943600" cy="4027805"/>
@@ -638,7 +671,15 @@
     <w:p/>
     <w:p>
       <w:r>
-        <w:t xml:space="preserve">LOC te filtra </w:t>
+        <w:t xml:space="preserve">LOC </w:t>
+      </w:r>
+      <w:proofErr w:type="spellStart"/>
+      <w:r>
+        <w:t>te</w:t>
+      </w:r>
+      <w:proofErr w:type="spellEnd"/>
+      <w:r>
+        <w:t xml:space="preserve"> filtra </w:t>
       </w:r>
       <w:proofErr w:type="spellStart"/>
       <w:r>
@@ -744,6 +785,9 @@
     <w:p/>
     <w:p>
       <w:r>
+        <w:rPr>
+          <w:noProof/>
+        </w:rPr>
         <w:drawing>
           <wp:inline distT="0" distB="0" distL="0" distR="0" wp14:anchorId="66FD6576" wp14:editId="6852F8DF">
             <wp:extent cx="5943600" cy="2124075"/>
@@ -783,6 +827,9 @@
     </w:p>
     <w:p>
       <w:r>
+        <w:rPr>
+          <w:noProof/>
+        </w:rPr>
         <w:drawing>
           <wp:inline distT="0" distB="0" distL="0" distR="0" wp14:anchorId="73FBB8F9" wp14:editId="1A2D63AB">
             <wp:extent cx="5943600" cy="2072005"/>
@@ -823,6 +870,9 @@
     <w:p/>
     <w:p>
       <w:r>
+        <w:rPr>
+          <w:noProof/>
+        </w:rPr>
         <w:lastRenderedPageBreak/>
         <w:drawing>
           <wp:inline distT="0" distB="0" distL="0" distR="0" wp14:anchorId="249A1CF6" wp14:editId="3565FDC2">
@@ -880,6 +930,9 @@
     <w:p/>
     <w:p>
       <w:r>
+        <w:rPr>
+          <w:noProof/>
+        </w:rPr>
         <w:drawing>
           <wp:inline distT="0" distB="0" distL="0" distR="0" wp14:anchorId="23433403" wp14:editId="6B717AC2">
             <wp:extent cx="3942413" cy="2908372"/>
@@ -920,6 +973,9 @@
     <w:p/>
     <w:p>
       <w:r>
+        <w:rPr>
+          <w:noProof/>
+        </w:rPr>
         <w:lastRenderedPageBreak/>
         <w:drawing>
           <wp:inline distT="0" distB="0" distL="0" distR="0" wp14:anchorId="34066689" wp14:editId="21D33486">
@@ -961,6 +1017,9 @@
     <w:p/>
     <w:p>
       <w:r>
+        <w:rPr>
+          <w:noProof/>
+        </w:rPr>
         <w:drawing>
           <wp:inline distT="0" distB="0" distL="0" distR="0" wp14:anchorId="4B39E97C" wp14:editId="224B1C4F">
             <wp:extent cx="5943600" cy="2613660"/>
@@ -1001,6 +1060,9 @@
     <w:p/>
     <w:p>
       <w:r>
+        <w:rPr>
+          <w:noProof/>
+        </w:rPr>
         <w:lastRenderedPageBreak/>
         <w:drawing>
           <wp:inline distT="0" distB="0" distL="0" distR="0" wp14:anchorId="44B5CAC3" wp14:editId="757E0DBE">
@@ -1039,6 +1101,696 @@
         </w:drawing>
       </w:r>
     </w:p>
+    <w:p/>
+    <w:p>
+      <w:r>
+        <w:t>Data Type</w:t>
+      </w:r>
+    </w:p>
+    <w:p>
+      <w:r>
+        <w:drawing>
+          <wp:inline distT="0" distB="0" distL="0" distR="0" wp14:anchorId="1DA81B1D" wp14:editId="66B55BFE">
+            <wp:extent cx="2936387" cy="2060491"/>
+            <wp:effectExtent l="0" t="0" r="0" b="0"/>
+            <wp:docPr id="803047357" name="Picture 1" descr="A screenshot of a computer&#10;&#10;Description automatically generated"/>
+            <wp:cNvGraphicFramePr>
+              <a:graphicFrameLocks xmlns:a="http://schemas.openxmlformats.org/drawingml/2006/main" noChangeAspect="1"/>
+            </wp:cNvGraphicFramePr>
+            <a:graphic xmlns:a="http://schemas.openxmlformats.org/drawingml/2006/main">
+              <a:graphicData uri="http://schemas.openxmlformats.org/drawingml/2006/picture">
+                <pic:pic xmlns:pic="http://schemas.openxmlformats.org/drawingml/2006/picture">
+                  <pic:nvPicPr>
+                    <pic:cNvPr id="803047357" name="Picture 1" descr="A screenshot of a computer&#10;&#10;Description automatically generated"/>
+                    <pic:cNvPicPr/>
+                  </pic:nvPicPr>
+                  <pic:blipFill>
+                    <a:blip r:embed="rId22"/>
+                    <a:stretch>
+                      <a:fillRect/>
+                    </a:stretch>
+                  </pic:blipFill>
+                  <pic:spPr>
+                    <a:xfrm>
+                      <a:off x="0" y="0"/>
+                      <a:ext cx="2992809" cy="2100083"/>
+                    </a:xfrm>
+                    <a:prstGeom prst="rect">
+                      <a:avLst/>
+                    </a:prstGeom>
+                  </pic:spPr>
+                </pic:pic>
+              </a:graphicData>
+            </a:graphic>
+          </wp:inline>
+        </w:drawing>
+      </w:r>
+    </w:p>
+    <w:p/>
+    <w:p>
+      <w:r>
+        <w:t xml:space="preserve">Para </w:t>
+      </w:r>
+      <w:proofErr w:type="spellStart"/>
+      <w:r>
+        <w:t>transformar</w:t>
+      </w:r>
+      <w:proofErr w:type="spellEnd"/>
+      <w:r>
+        <w:t xml:space="preserve"> </w:t>
+      </w:r>
+      <w:proofErr w:type="spellStart"/>
+      <w:r>
+        <w:t>el</w:t>
+      </w:r>
+      <w:proofErr w:type="spellEnd"/>
+      <w:r>
+        <w:t xml:space="preserve"> </w:t>
+      </w:r>
+      <w:proofErr w:type="spellStart"/>
+      <w:r>
+        <w:t>tipo</w:t>
+      </w:r>
+      <w:proofErr w:type="spellEnd"/>
+      <w:r>
+        <w:t xml:space="preserve"> de </w:t>
+      </w:r>
+      <w:proofErr w:type="spellStart"/>
+      <w:r>
+        <w:t>dato</w:t>
+      </w:r>
+      <w:proofErr w:type="spellEnd"/>
+      <w:r>
+        <w:t xml:space="preserve"> </w:t>
+      </w:r>
+      <w:proofErr w:type="gramStart"/>
+      <w:r>
+        <w:t>a</w:t>
+      </w:r>
+      <w:proofErr w:type="gramEnd"/>
+      <w:r>
+        <w:t xml:space="preserve"> </w:t>
+      </w:r>
+      <w:proofErr w:type="spellStart"/>
+      <w:r>
+        <w:t>otro</w:t>
+      </w:r>
+      <w:proofErr w:type="spellEnd"/>
+      <w:r>
+        <w:t xml:space="preserve"> </w:t>
+      </w:r>
+      <w:proofErr w:type="spellStart"/>
+      <w:r>
+        <w:t>tipo</w:t>
+      </w:r>
+      <w:proofErr w:type="spellEnd"/>
+      <w:r>
+        <w:t xml:space="preserve"> se </w:t>
+      </w:r>
+      <w:proofErr w:type="spellStart"/>
+      <w:r>
+        <w:t>usa</w:t>
+      </w:r>
+      <w:proofErr w:type="spellEnd"/>
+      <w:r>
+        <w:t xml:space="preserve"> </w:t>
+      </w:r>
+    </w:p>
+    <w:p>
+      <w:pPr>
+        <w:shd w:val="clear" w:color="auto" w:fill="F7F7F7"/>
+        <w:tabs>
+          <w:tab w:val="left" w:pos="916"/>
+          <w:tab w:val="left" w:pos="1832"/>
+          <w:tab w:val="left" w:pos="2748"/>
+          <w:tab w:val="left" w:pos="3664"/>
+          <w:tab w:val="left" w:pos="4580"/>
+          <w:tab w:val="left" w:pos="5496"/>
+          <w:tab w:val="left" w:pos="6412"/>
+          <w:tab w:val="left" w:pos="7328"/>
+          <w:tab w:val="left" w:pos="8244"/>
+          <w:tab w:val="left" w:pos="9160"/>
+          <w:tab w:val="left" w:pos="10076"/>
+          <w:tab w:val="left" w:pos="10992"/>
+          <w:tab w:val="left" w:pos="11908"/>
+          <w:tab w:val="left" w:pos="12824"/>
+          <w:tab w:val="left" w:pos="13740"/>
+          <w:tab w:val="left" w:pos="14656"/>
+        </w:tabs>
+        <w:wordWrap w:val="0"/>
+        <w:rPr>
+          <w:rFonts w:ascii="Roboto Mono" w:eastAsia="Times New Roman" w:hAnsi="Roboto Mono" w:cs="Courier New"/>
+          <w:kern w:val="0"/>
+          <w:sz w:val="21"/>
+          <w:szCs w:val="21"/>
+          <w14:ligatures w14:val="none"/>
+        </w:rPr>
+      </w:pPr>
+      <w:proofErr w:type="spellStart"/>
+      <w:r>
+        <w:rPr>
+          <w:rFonts w:ascii="Roboto Mono" w:eastAsia="Times New Roman" w:hAnsi="Roboto Mono" w:cs="Courier New"/>
+          <w:kern w:val="0"/>
+          <w:sz w:val="21"/>
+          <w:szCs w:val="21"/>
+          <w14:ligatures w14:val="none"/>
+        </w:rPr>
+        <w:t>astype</w:t>
+      </w:r>
+      <w:proofErr w:type="spellEnd"/>
+      <w:r>
+        <w:rPr>
+          <w:rFonts w:ascii="Roboto Mono" w:eastAsia="Times New Roman" w:hAnsi="Roboto Mono" w:cs="Courier New"/>
+          <w:kern w:val="0"/>
+          <w:sz w:val="21"/>
+          <w:szCs w:val="21"/>
+          <w14:ligatures w14:val="none"/>
+        </w:rPr>
+        <w:t>(</w:t>
+      </w:r>
+      <w:r>
+        <w:rPr>
+          <w:rFonts w:ascii="Roboto Mono" w:eastAsia="Times New Roman" w:hAnsi="Roboto Mono" w:cs="Courier New"/>
+          <w:color w:val="BB2323"/>
+          <w:kern w:val="0"/>
+          <w:sz w:val="21"/>
+          <w:szCs w:val="21"/>
+          <w14:ligatures w14:val="none"/>
+        </w:rPr>
+        <w:t>'float64'</w:t>
+      </w:r>
+      <w:r>
+        <w:rPr>
+          <w:rFonts w:ascii="Roboto Mono" w:eastAsia="Times New Roman" w:hAnsi="Roboto Mono" w:cs="Courier New"/>
+          <w:kern w:val="0"/>
+          <w:sz w:val="21"/>
+          <w:szCs w:val="21"/>
+          <w14:ligatures w14:val="none"/>
+        </w:rPr>
+        <w:t>)</w:t>
+      </w:r>
+    </w:p>
+    <w:p/>
+    <w:p>
+      <w:proofErr w:type="spellStart"/>
+      <w:r>
+        <w:t>Seleccionar</w:t>
+      </w:r>
+      <w:proofErr w:type="spellEnd"/>
+      <w:r>
+        <w:t xml:space="preserve"> </w:t>
+      </w:r>
+      <w:proofErr w:type="spellStart"/>
+      <w:r>
+        <w:t>los</w:t>
+      </w:r>
+      <w:proofErr w:type="spellEnd"/>
+      <w:r>
+        <w:t xml:space="preserve"> </w:t>
+      </w:r>
+      <w:r>
+        <w:t>null</w:t>
+      </w:r>
+    </w:p>
+    <w:p>
+      <w:pPr>
+        <w:pStyle w:val="HTMLPreformatted"/>
+        <w:shd w:val="clear" w:color="auto" w:fill="F7F7F7"/>
+        <w:wordWrap w:val="0"/>
+        <w:rPr>
+          <w:rFonts w:ascii="Roboto Mono" w:hAnsi="Roboto Mono"/>
+          <w:sz w:val="21"/>
+          <w:szCs w:val="21"/>
+        </w:rPr>
+      </w:pPr>
+      <w:r>
+        <w:rPr>
+          <w:rStyle w:val="n"/>
+          <w:rFonts w:ascii="Roboto Mono" w:hAnsi="Roboto Mono"/>
+          <w:sz w:val="21"/>
+          <w:szCs w:val="21"/>
+        </w:rPr>
+        <w:t>reviews</w:t>
+      </w:r>
+      <w:r>
+        <w:rPr>
+          <w:rStyle w:val="p"/>
+          <w:rFonts w:ascii="Roboto Mono" w:hAnsi="Roboto Mono"/>
+          <w:sz w:val="21"/>
+          <w:szCs w:val="21"/>
+        </w:rPr>
+        <w:t>[</w:t>
+      </w:r>
+      <w:proofErr w:type="spellStart"/>
+      <w:proofErr w:type="gramStart"/>
+      <w:r>
+        <w:rPr>
+          <w:rStyle w:val="n"/>
+          <w:rFonts w:ascii="Roboto Mono" w:hAnsi="Roboto Mono"/>
+          <w:sz w:val="21"/>
+          <w:szCs w:val="21"/>
+        </w:rPr>
+        <w:t>pd</w:t>
+      </w:r>
+      <w:r>
+        <w:rPr>
+          <w:rStyle w:val="o"/>
+          <w:rFonts w:ascii="Roboto Mono" w:hAnsi="Roboto Mono"/>
+          <w:color w:val="055BE0"/>
+          <w:sz w:val="21"/>
+          <w:szCs w:val="21"/>
+        </w:rPr>
+        <w:t>.</w:t>
+      </w:r>
+      <w:r>
+        <w:rPr>
+          <w:rStyle w:val="n"/>
+          <w:rFonts w:ascii="Roboto Mono" w:hAnsi="Roboto Mono"/>
+          <w:sz w:val="21"/>
+          <w:szCs w:val="21"/>
+        </w:rPr>
+        <w:t>isnull</w:t>
+      </w:r>
+      <w:proofErr w:type="spellEnd"/>
+      <w:proofErr w:type="gramEnd"/>
+      <w:r>
+        <w:rPr>
+          <w:rStyle w:val="p"/>
+          <w:rFonts w:ascii="Roboto Mono" w:hAnsi="Roboto Mono"/>
+          <w:sz w:val="21"/>
+          <w:szCs w:val="21"/>
+        </w:rPr>
+        <w:t>(</w:t>
+      </w:r>
+      <w:proofErr w:type="spellStart"/>
+      <w:r>
+        <w:rPr>
+          <w:rStyle w:val="n"/>
+          <w:rFonts w:ascii="Roboto Mono" w:hAnsi="Roboto Mono"/>
+          <w:sz w:val="21"/>
+          <w:szCs w:val="21"/>
+        </w:rPr>
+        <w:t>reviews</w:t>
+      </w:r>
+      <w:r>
+        <w:rPr>
+          <w:rStyle w:val="o"/>
+          <w:rFonts w:ascii="Roboto Mono" w:hAnsi="Roboto Mono"/>
+          <w:color w:val="055BE0"/>
+          <w:sz w:val="21"/>
+          <w:szCs w:val="21"/>
+        </w:rPr>
+        <w:t>.</w:t>
+      </w:r>
+      <w:r>
+        <w:rPr>
+          <w:rStyle w:val="n"/>
+          <w:rFonts w:ascii="Roboto Mono" w:hAnsi="Roboto Mono"/>
+          <w:sz w:val="21"/>
+          <w:szCs w:val="21"/>
+        </w:rPr>
+        <w:t>country</w:t>
+      </w:r>
+      <w:proofErr w:type="spellEnd"/>
+      <w:r>
+        <w:rPr>
+          <w:rStyle w:val="p"/>
+          <w:rFonts w:ascii="Roboto Mono" w:hAnsi="Roboto Mono"/>
+          <w:sz w:val="21"/>
+          <w:szCs w:val="21"/>
+        </w:rPr>
+        <w:t>)]</w:t>
+      </w:r>
+    </w:p>
+    <w:p/>
+    <w:p>
+      <w:r>
+        <w:lastRenderedPageBreak/>
+        <w:drawing>
+          <wp:inline distT="0" distB="0" distL="0" distR="0" wp14:anchorId="631B4B88" wp14:editId="38033493">
+            <wp:extent cx="4065224" cy="2387016"/>
+            <wp:effectExtent l="0" t="0" r="0" b="635"/>
+            <wp:docPr id="1042698233" name="Picture 1" descr="A screenshot of a computer&#10;&#10;Description automatically generated"/>
+            <wp:cNvGraphicFramePr>
+              <a:graphicFrameLocks xmlns:a="http://schemas.openxmlformats.org/drawingml/2006/main" noChangeAspect="1"/>
+            </wp:cNvGraphicFramePr>
+            <a:graphic xmlns:a="http://schemas.openxmlformats.org/drawingml/2006/main">
+              <a:graphicData uri="http://schemas.openxmlformats.org/drawingml/2006/picture">
+                <pic:pic xmlns:pic="http://schemas.openxmlformats.org/drawingml/2006/picture">
+                  <pic:nvPicPr>
+                    <pic:cNvPr id="1042698233" name="Picture 1" descr="A screenshot of a computer&#10;&#10;Description automatically generated"/>
+                    <pic:cNvPicPr/>
+                  </pic:nvPicPr>
+                  <pic:blipFill>
+                    <a:blip r:embed="rId23"/>
+                    <a:stretch>
+                      <a:fillRect/>
+                    </a:stretch>
+                  </pic:blipFill>
+                  <pic:spPr>
+                    <a:xfrm>
+                      <a:off x="0" y="0"/>
+                      <a:ext cx="4095632" cy="2404871"/>
+                    </a:xfrm>
+                    <a:prstGeom prst="rect">
+                      <a:avLst/>
+                    </a:prstGeom>
+                  </pic:spPr>
+                </pic:pic>
+              </a:graphicData>
+            </a:graphic>
+          </wp:inline>
+        </w:drawing>
+      </w:r>
+    </w:p>
+    <w:p>
+      <w:pPr>
+        <w:pStyle w:val="HTMLPreformatted"/>
+        <w:shd w:val="clear" w:color="auto" w:fill="F7F7F7"/>
+        <w:wordWrap w:val="0"/>
+        <w:rPr>
+          <w:rFonts w:ascii="Roboto Mono" w:hAnsi="Roboto Mono"/>
+          <w:sz w:val="21"/>
+          <w:szCs w:val="21"/>
+        </w:rPr>
+      </w:pPr>
+      <w:proofErr w:type="gramStart"/>
+      <w:r>
+        <w:rPr>
+          <w:rStyle w:val="n"/>
+          <w:rFonts w:ascii="Roboto Mono" w:hAnsi="Roboto Mono"/>
+          <w:sz w:val="21"/>
+          <w:szCs w:val="21"/>
+        </w:rPr>
+        <w:t>replace</w:t>
+      </w:r>
+      <w:r>
+        <w:rPr>
+          <w:rStyle w:val="p"/>
+          <w:rFonts w:ascii="Roboto Mono" w:hAnsi="Roboto Mono"/>
+          <w:sz w:val="21"/>
+          <w:szCs w:val="21"/>
+        </w:rPr>
+        <w:t>(</w:t>
+      </w:r>
+      <w:proofErr w:type="gramEnd"/>
+      <w:r>
+        <w:rPr>
+          <w:rStyle w:val="s2"/>
+          <w:rFonts w:ascii="Roboto Mono" w:hAnsi="Roboto Mono"/>
+          <w:color w:val="BA2121"/>
+          <w:sz w:val="21"/>
+          <w:szCs w:val="21"/>
+        </w:rPr>
+        <w:t>"@</w:t>
+      </w:r>
+      <w:proofErr w:type="spellStart"/>
+      <w:r>
+        <w:rPr>
+          <w:rStyle w:val="s2"/>
+          <w:rFonts w:ascii="Roboto Mono" w:hAnsi="Roboto Mono"/>
+          <w:color w:val="BA2121"/>
+          <w:sz w:val="21"/>
+          <w:szCs w:val="21"/>
+        </w:rPr>
+        <w:t>kerinokeefe</w:t>
+      </w:r>
+      <w:proofErr w:type="spellEnd"/>
+      <w:r>
+        <w:rPr>
+          <w:rStyle w:val="s2"/>
+          <w:rFonts w:ascii="Roboto Mono" w:hAnsi="Roboto Mono"/>
+          <w:color w:val="BA2121"/>
+          <w:sz w:val="21"/>
+          <w:szCs w:val="21"/>
+        </w:rPr>
+        <w:t>"</w:t>
+      </w:r>
+      <w:r>
+        <w:rPr>
+          <w:rStyle w:val="p"/>
+          <w:rFonts w:ascii="Roboto Mono" w:hAnsi="Roboto Mono"/>
+          <w:sz w:val="21"/>
+          <w:szCs w:val="21"/>
+        </w:rPr>
+        <w:t>,</w:t>
+      </w:r>
+      <w:r>
+        <w:rPr>
+          <w:rFonts w:ascii="Roboto Mono" w:hAnsi="Roboto Mono"/>
+          <w:sz w:val="21"/>
+          <w:szCs w:val="21"/>
+        </w:rPr>
+        <w:t xml:space="preserve"> </w:t>
+      </w:r>
+      <w:r>
+        <w:rPr>
+          <w:rStyle w:val="s2"/>
+          <w:rFonts w:ascii="Roboto Mono" w:hAnsi="Roboto Mono"/>
+          <w:color w:val="BA2121"/>
+          <w:sz w:val="21"/>
+          <w:szCs w:val="21"/>
+        </w:rPr>
+        <w:t>"@</w:t>
+      </w:r>
+      <w:proofErr w:type="spellStart"/>
+      <w:r>
+        <w:rPr>
+          <w:rStyle w:val="s2"/>
+          <w:rFonts w:ascii="Roboto Mono" w:hAnsi="Roboto Mono"/>
+          <w:color w:val="BA2121"/>
+          <w:sz w:val="21"/>
+          <w:szCs w:val="21"/>
+        </w:rPr>
+        <w:t>kerino</w:t>
+      </w:r>
+      <w:proofErr w:type="spellEnd"/>
+      <w:r>
+        <w:rPr>
+          <w:rStyle w:val="s2"/>
+          <w:rFonts w:ascii="Roboto Mono" w:hAnsi="Roboto Mono"/>
+          <w:color w:val="BA2121"/>
+          <w:sz w:val="21"/>
+          <w:szCs w:val="21"/>
+        </w:rPr>
+        <w:t>"</w:t>
+      </w:r>
+      <w:r>
+        <w:rPr>
+          <w:rStyle w:val="p"/>
+          <w:rFonts w:ascii="Roboto Mono" w:hAnsi="Roboto Mono"/>
+          <w:sz w:val="21"/>
+          <w:szCs w:val="21"/>
+        </w:rPr>
+        <w:t>)</w:t>
+      </w:r>
+    </w:p>
+    <w:p/>
+    <w:p/>
+    <w:p>
+      <w:pPr>
+        <w:rPr>
+          <w:sz w:val="72"/>
+          <w:szCs w:val="72"/>
+        </w:rPr>
+      </w:pPr>
+      <w:r>
+        <w:rPr>
+          <w:sz w:val="72"/>
+          <w:szCs w:val="72"/>
+        </w:rPr>
+        <w:t>Renaming</w:t>
+      </w:r>
+    </w:p>
+    <w:p>
+      <w:pPr>
+        <w:rPr>
+          <w:sz w:val="72"/>
+          <w:szCs w:val="72"/>
+        </w:rPr>
+      </w:pPr>
+      <w:r>
+        <w:rPr>
+          <w:sz w:val="72"/>
+          <w:szCs w:val="72"/>
+        </w:rPr>
+        <w:drawing>
+          <wp:inline distT="0" distB="0" distL="0" distR="0" wp14:anchorId="2C0FBA75" wp14:editId="3252BFBC">
+            <wp:extent cx="5943600" cy="2494280"/>
+            <wp:effectExtent l="0" t="0" r="0" b="0"/>
+            <wp:docPr id="1736077464" name="Picture 1"/>
+            <wp:cNvGraphicFramePr>
+              <a:graphicFrameLocks xmlns:a="http://schemas.openxmlformats.org/drawingml/2006/main" noChangeAspect="1"/>
+            </wp:cNvGraphicFramePr>
+            <a:graphic xmlns:a="http://schemas.openxmlformats.org/drawingml/2006/main">
+              <a:graphicData uri="http://schemas.openxmlformats.org/drawingml/2006/picture">
+                <pic:pic xmlns:pic="http://schemas.openxmlformats.org/drawingml/2006/picture">
+                  <pic:nvPicPr>
+                    <pic:cNvPr id="1736077464" name=""/>
+                    <pic:cNvPicPr/>
+                  </pic:nvPicPr>
+                  <pic:blipFill>
+                    <a:blip r:embed="rId24"/>
+                    <a:stretch>
+                      <a:fillRect/>
+                    </a:stretch>
+                  </pic:blipFill>
+                  <pic:spPr>
+                    <a:xfrm>
+                      <a:off x="0" y="0"/>
+                      <a:ext cx="5943600" cy="2494280"/>
+                    </a:xfrm>
+                    <a:prstGeom prst="rect">
+                      <a:avLst/>
+                    </a:prstGeom>
+                  </pic:spPr>
+                </pic:pic>
+              </a:graphicData>
+            </a:graphic>
+          </wp:inline>
+        </w:drawing>
+      </w:r>
+    </w:p>
+    <w:p>
+      <w:pPr>
+        <w:rPr>
+          <w:sz w:val="72"/>
+          <w:szCs w:val="72"/>
+        </w:rPr>
+      </w:pPr>
+    </w:p>
+    <w:p>
+      <w:pPr>
+        <w:rPr>
+          <w:sz w:val="72"/>
+          <w:szCs w:val="72"/>
+        </w:rPr>
+      </w:pPr>
+      <w:r>
+        <w:rPr>
+          <w:sz w:val="72"/>
+          <w:szCs w:val="72"/>
+        </w:rPr>
+        <w:lastRenderedPageBreak/>
+        <w:drawing>
+          <wp:inline distT="0" distB="0" distL="0" distR="0" wp14:anchorId="2542EFC9" wp14:editId="28DB187C">
+            <wp:extent cx="5943600" cy="6548755"/>
+            <wp:effectExtent l="0" t="0" r="0" b="4445"/>
+            <wp:docPr id="1816797695" name="Picture 1" descr="A screenshot of a computer&#10;&#10;Description automatically generated"/>
+            <wp:cNvGraphicFramePr>
+              <a:graphicFrameLocks xmlns:a="http://schemas.openxmlformats.org/drawingml/2006/main" noChangeAspect="1"/>
+            </wp:cNvGraphicFramePr>
+            <a:graphic xmlns:a="http://schemas.openxmlformats.org/drawingml/2006/main">
+              <a:graphicData uri="http://schemas.openxmlformats.org/drawingml/2006/picture">
+                <pic:pic xmlns:pic="http://schemas.openxmlformats.org/drawingml/2006/picture">
+                  <pic:nvPicPr>
+                    <pic:cNvPr id="1816797695" name="Picture 1" descr="A screenshot of a computer&#10;&#10;Description automatically generated"/>
+                    <pic:cNvPicPr/>
+                  </pic:nvPicPr>
+                  <pic:blipFill>
+                    <a:blip r:embed="rId25"/>
+                    <a:stretch>
+                      <a:fillRect/>
+                    </a:stretch>
+                  </pic:blipFill>
+                  <pic:spPr>
+                    <a:xfrm>
+                      <a:off x="0" y="0"/>
+                      <a:ext cx="5943600" cy="6548755"/>
+                    </a:xfrm>
+                    <a:prstGeom prst="rect">
+                      <a:avLst/>
+                    </a:prstGeom>
+                  </pic:spPr>
+                </pic:pic>
+              </a:graphicData>
+            </a:graphic>
+          </wp:inline>
+        </w:drawing>
+      </w:r>
+    </w:p>
+    <w:p>
+      <w:pPr>
+        <w:rPr>
+          <w:sz w:val="72"/>
+          <w:szCs w:val="72"/>
+        </w:rPr>
+      </w:pPr>
+    </w:p>
+    <w:p>
+      <w:pPr>
+        <w:rPr>
+          <w:sz w:val="72"/>
+          <w:szCs w:val="72"/>
+        </w:rPr>
+      </w:pPr>
+      <w:r>
+        <w:rPr>
+          <w:sz w:val="72"/>
+          <w:szCs w:val="72"/>
+        </w:rPr>
+        <w:lastRenderedPageBreak/>
+        <w:drawing>
+          <wp:inline distT="0" distB="0" distL="0" distR="0" wp14:anchorId="37F3A606" wp14:editId="78F2C876">
+            <wp:extent cx="5943600" cy="4006850"/>
+            <wp:effectExtent l="0" t="0" r="0" b="6350"/>
+            <wp:docPr id="598845277" name="Picture 1" descr="A screenshot of a computer&#10;&#10;Description automatically generated"/>
+            <wp:cNvGraphicFramePr>
+              <a:graphicFrameLocks xmlns:a="http://schemas.openxmlformats.org/drawingml/2006/main" noChangeAspect="1"/>
+            </wp:cNvGraphicFramePr>
+            <a:graphic xmlns:a="http://schemas.openxmlformats.org/drawingml/2006/main">
+              <a:graphicData uri="http://schemas.openxmlformats.org/drawingml/2006/picture">
+                <pic:pic xmlns:pic="http://schemas.openxmlformats.org/drawingml/2006/picture">
+                  <pic:nvPicPr>
+                    <pic:cNvPr id="598845277" name="Picture 1" descr="A screenshot of a computer&#10;&#10;Description automatically generated"/>
+                    <pic:cNvPicPr/>
+                  </pic:nvPicPr>
+                  <pic:blipFill>
+                    <a:blip r:embed="rId26"/>
+                    <a:stretch>
+                      <a:fillRect/>
+                    </a:stretch>
+                  </pic:blipFill>
+                  <pic:spPr>
+                    <a:xfrm>
+                      <a:off x="0" y="0"/>
+                      <a:ext cx="5943600" cy="4006850"/>
+                    </a:xfrm>
+                    <a:prstGeom prst="rect">
+                      <a:avLst/>
+                    </a:prstGeom>
+                  </pic:spPr>
+                </pic:pic>
+              </a:graphicData>
+            </a:graphic>
+          </wp:inline>
+        </w:drawing>
+      </w:r>
+    </w:p>
+    <w:p>
+      <w:pPr>
+        <w:rPr>
+          <w:sz w:val="72"/>
+          <w:szCs w:val="72"/>
+        </w:rPr>
+      </w:pPr>
+    </w:p>
+    <w:p>
+      <w:pPr>
+        <w:rPr>
+          <w:sz w:val="72"/>
+          <w:szCs w:val="72"/>
+        </w:rPr>
+      </w:pPr>
+      <w:r>
+        <w:rPr>
+          <w:sz w:val="72"/>
+          <w:szCs w:val="72"/>
+        </w:rPr>
+        <w:t>Combining</w:t>
+      </w:r>
+    </w:p>
+    <w:p/>
     <w:sectPr>
       <w:pgSz w:w="12240" w:h="15840"/>
       <w:pgMar w:top="1440" w:right="1440" w:bottom="1440" w:left="1440" w:header="720" w:footer="720" w:gutter="0"/>
@@ -1526,6 +2278,82 @@
       <w14:ligatures w14:val="none"/>
     </w:rPr>
   </w:style>
+  <w:style w:type="paragraph" w:styleId="HTMLPreformatted">
+    <w:name w:val="HTML Preformatted"/>
+    <w:basedOn w:val="Normal"/>
+    <w:link w:val="HTMLPreformattedChar"/>
+    <w:uiPriority w:val="99"/>
+    <w:semiHidden/>
+    <w:unhideWhenUsed/>
+    <w:rsid w:val="00CA1A7E"/>
+    <w:pPr>
+      <w:tabs>
+        <w:tab w:val="left" w:pos="916"/>
+        <w:tab w:val="left" w:pos="1832"/>
+        <w:tab w:val="left" w:pos="2748"/>
+        <w:tab w:val="left" w:pos="3664"/>
+        <w:tab w:val="left" w:pos="4580"/>
+        <w:tab w:val="left" w:pos="5496"/>
+        <w:tab w:val="left" w:pos="6412"/>
+        <w:tab w:val="left" w:pos="7328"/>
+        <w:tab w:val="left" w:pos="8244"/>
+        <w:tab w:val="left" w:pos="9160"/>
+        <w:tab w:val="left" w:pos="10076"/>
+        <w:tab w:val="left" w:pos="10992"/>
+        <w:tab w:val="left" w:pos="11908"/>
+        <w:tab w:val="left" w:pos="12824"/>
+        <w:tab w:val="left" w:pos="13740"/>
+        <w:tab w:val="left" w:pos="14656"/>
+      </w:tabs>
+    </w:pPr>
+    <w:rPr>
+      <w:rFonts w:ascii="Courier New" w:eastAsia="Times New Roman" w:hAnsi="Courier New" w:cs="Courier New"/>
+      <w:kern w:val="0"/>
+      <w:sz w:val="20"/>
+      <w:szCs w:val="20"/>
+      <w14:ligatures w14:val="none"/>
+    </w:rPr>
+  </w:style>
+  <w:style w:type="character" w:customStyle="1" w:styleId="HTMLPreformattedChar">
+    <w:name w:val="HTML Preformatted Char"/>
+    <w:basedOn w:val="DefaultParagraphFont"/>
+    <w:link w:val="HTMLPreformatted"/>
+    <w:uiPriority w:val="99"/>
+    <w:semiHidden/>
+    <w:rsid w:val="00CA1A7E"/>
+    <w:rPr>
+      <w:rFonts w:ascii="Courier New" w:eastAsia="Times New Roman" w:hAnsi="Courier New" w:cs="Courier New"/>
+      <w:kern w:val="0"/>
+      <w:sz w:val="20"/>
+      <w:szCs w:val="20"/>
+      <w14:ligatures w14:val="none"/>
+    </w:rPr>
+  </w:style>
+  <w:style w:type="character" w:customStyle="1" w:styleId="n">
+    <w:name w:val="n"/>
+    <w:basedOn w:val="DefaultParagraphFont"/>
+    <w:rsid w:val="00CA1A7E"/>
+  </w:style>
+  <w:style w:type="character" w:customStyle="1" w:styleId="p">
+    <w:name w:val="p"/>
+    <w:basedOn w:val="DefaultParagraphFont"/>
+    <w:rsid w:val="00CA1A7E"/>
+  </w:style>
+  <w:style w:type="character" w:customStyle="1" w:styleId="s1">
+    <w:name w:val="s1"/>
+    <w:basedOn w:val="DefaultParagraphFont"/>
+    <w:rsid w:val="00CA1A7E"/>
+  </w:style>
+  <w:style w:type="character" w:customStyle="1" w:styleId="o">
+    <w:name w:val="o"/>
+    <w:basedOn w:val="DefaultParagraphFont"/>
+    <w:rsid w:val="00602C21"/>
+  </w:style>
+  <w:style w:type="character" w:customStyle="1" w:styleId="s2">
+    <w:name w:val="s2"/>
+    <w:basedOn w:val="DefaultParagraphFont"/>
+    <w:rsid w:val="00602C21"/>
+  </w:style>
 </w:styles>
 </file>
 

--- a/Pandas.docx
+++ b/Pandas.docx
@@ -1788,6 +1788,151 @@
           <w:szCs w:val="72"/>
         </w:rPr>
         <w:t>Combining</w:t>
+      </w:r>
+    </w:p>
+    <w:p>
+      <w:pPr>
+        <w:rPr>
+          <w:rFonts w:ascii="Arial" w:hAnsi="Arial" w:cs="Arial"/>
+          <w:sz w:val="21"/>
+          <w:szCs w:val="21"/>
+          <w:shd w:val="clear" w:color="auto" w:fill="FFFFFF"/>
+        </w:rPr>
+      </w:pPr>
+      <w:r>
+        <w:rPr>
+          <w:rFonts w:ascii="Arial" w:hAnsi="Arial" w:cs="Arial"/>
+          <w:sz w:val="21"/>
+          <w:szCs w:val="21"/>
+          <w:shd w:val="clear" w:color="auto" w:fill="FFFFFF"/>
+        </w:rPr>
+        <w:t>Pandas has three core methods for doing this. In order of increasing complexity, these are </w:t>
+      </w:r>
+      <w:proofErr w:type="spellStart"/>
+      <w:proofErr w:type="gramStart"/>
+      <w:r>
+        <w:rPr>
+          <w:rStyle w:val="HTMLCode"/>
+          <w:rFonts w:ascii="Roboto Mono" w:eastAsiaTheme="minorHAnsi" w:hAnsi="Roboto Mono"/>
+          <w:sz w:val="21"/>
+          <w:szCs w:val="21"/>
+        </w:rPr>
+        <w:t>concat</w:t>
+      </w:r>
+      <w:proofErr w:type="spellEnd"/>
+      <w:r>
+        <w:rPr>
+          <w:rStyle w:val="HTMLCode"/>
+          <w:rFonts w:ascii="Roboto Mono" w:eastAsiaTheme="minorHAnsi" w:hAnsi="Roboto Mono"/>
+          <w:sz w:val="21"/>
+          <w:szCs w:val="21"/>
+        </w:rPr>
+        <w:t>(</w:t>
+      </w:r>
+      <w:proofErr w:type="gramEnd"/>
+      <w:r>
+        <w:rPr>
+          <w:rStyle w:val="HTMLCode"/>
+          <w:rFonts w:ascii="Roboto Mono" w:eastAsiaTheme="minorHAnsi" w:hAnsi="Roboto Mono"/>
+          <w:sz w:val="21"/>
+          <w:szCs w:val="21"/>
+        </w:rPr>
+        <w:t>)</w:t>
+      </w:r>
+      <w:r>
+        <w:rPr>
+          <w:rFonts w:ascii="Arial" w:hAnsi="Arial" w:cs="Arial"/>
+          <w:sz w:val="21"/>
+          <w:szCs w:val="21"/>
+          <w:shd w:val="clear" w:color="auto" w:fill="FFFFFF"/>
+        </w:rPr>
+        <w:t>, </w:t>
+      </w:r>
+      <w:r>
+        <w:rPr>
+          <w:rStyle w:val="HTMLCode"/>
+          <w:rFonts w:ascii="Roboto Mono" w:eastAsiaTheme="minorHAnsi" w:hAnsi="Roboto Mono"/>
+          <w:sz w:val="21"/>
+          <w:szCs w:val="21"/>
+        </w:rPr>
+        <w:t>join()</w:t>
+      </w:r>
+      <w:r>
+        <w:rPr>
+          <w:rFonts w:ascii="Arial" w:hAnsi="Arial" w:cs="Arial"/>
+          <w:sz w:val="21"/>
+          <w:szCs w:val="21"/>
+          <w:shd w:val="clear" w:color="auto" w:fill="FFFFFF"/>
+        </w:rPr>
+        <w:t>, and </w:t>
+      </w:r>
+      <w:r>
+        <w:rPr>
+          <w:rStyle w:val="HTMLCode"/>
+          <w:rFonts w:ascii="Roboto Mono" w:eastAsiaTheme="minorHAnsi" w:hAnsi="Roboto Mono"/>
+          <w:sz w:val="21"/>
+          <w:szCs w:val="21"/>
+        </w:rPr>
+        <w:t>merge()</w:t>
+      </w:r>
+      <w:r>
+        <w:rPr>
+          <w:rFonts w:ascii="Arial" w:hAnsi="Arial" w:cs="Arial"/>
+          <w:sz w:val="21"/>
+          <w:szCs w:val="21"/>
+          <w:shd w:val="clear" w:color="auto" w:fill="FFFFFF"/>
+        </w:rPr>
+        <w:t>.</w:t>
+      </w:r>
+    </w:p>
+    <w:p>
+      <w:pPr>
+        <w:rPr>
+          <w:sz w:val="72"/>
+          <w:szCs w:val="72"/>
+        </w:rPr>
+      </w:pPr>
+      <w:r>
+        <w:rPr>
+          <w:sz w:val="72"/>
+          <w:szCs w:val="72"/>
+        </w:rPr>
+        <w:lastRenderedPageBreak/>
+        <w:drawing>
+          <wp:inline distT="0" distB="0" distL="0" distR="0" wp14:anchorId="05567DE3" wp14:editId="781F9E9C">
+            <wp:extent cx="5943600" cy="6906895"/>
+            <wp:effectExtent l="0" t="0" r="0" b="1905"/>
+            <wp:docPr id="1990404109" name="Picture 1" descr="A screenshot of a computer&#10;&#10;Description automatically generated"/>
+            <wp:cNvGraphicFramePr>
+              <a:graphicFrameLocks xmlns:a="http://schemas.openxmlformats.org/drawingml/2006/main" noChangeAspect="1"/>
+            </wp:cNvGraphicFramePr>
+            <a:graphic xmlns:a="http://schemas.openxmlformats.org/drawingml/2006/main">
+              <a:graphicData uri="http://schemas.openxmlformats.org/drawingml/2006/picture">
+                <pic:pic xmlns:pic="http://schemas.openxmlformats.org/drawingml/2006/picture">
+                  <pic:nvPicPr>
+                    <pic:cNvPr id="1990404109" name="Picture 1" descr="A screenshot of a computer&#10;&#10;Description automatically generated"/>
+                    <pic:cNvPicPr/>
+                  </pic:nvPicPr>
+                  <pic:blipFill>
+                    <a:blip r:embed="rId27"/>
+                    <a:stretch>
+                      <a:fillRect/>
+                    </a:stretch>
+                  </pic:blipFill>
+                  <pic:spPr>
+                    <a:xfrm>
+                      <a:off x="0" y="0"/>
+                      <a:ext cx="5943600" cy="6906895"/>
+                    </a:xfrm>
+                    <a:prstGeom prst="rect">
+                      <a:avLst/>
+                    </a:prstGeom>
+                  </pic:spPr>
+                </pic:pic>
+              </a:graphicData>
+            </a:graphic>
+          </wp:inline>
+        </w:drawing>
       </w:r>
     </w:p>
     <w:p/>
@@ -2354,6 +2499,19 @@
     <w:basedOn w:val="DefaultParagraphFont"/>
     <w:rsid w:val="00602C21"/>
   </w:style>
+  <w:style w:type="character" w:styleId="HTMLCode">
+    <w:name w:val="HTML Code"/>
+    <w:basedOn w:val="DefaultParagraphFont"/>
+    <w:uiPriority w:val="99"/>
+    <w:semiHidden/>
+    <w:unhideWhenUsed/>
+    <w:rsid w:val="00140890"/>
+    <w:rPr>
+      <w:rFonts w:ascii="Courier New" w:eastAsia="Times New Roman" w:hAnsi="Courier New" w:cs="Courier New"/>
+      <w:sz w:val="20"/>
+      <w:szCs w:val="20"/>
+    </w:rPr>
+  </w:style>
 </w:styles>
 </file>
 
